--- a/Wishes/wishes.docx
+++ b/Wishes/wishes.docx
@@ -1103,6 +1103,78 @@
         </w:rPr>
         <w:t xml:space="preserve"> </w:t>
       </w:r>
+      <w:proofErr w:type="spellStart"/>
+      <w:r>
+        <w:rPr>
+          <w:rFonts w:ascii="Arial" w:hAnsi="Arial" w:cs="Arial"/>
+          <w:b/>
+          <w:color w:val="008000"/>
+        </w:rPr>
+        <w:t>implement</w:t>
+      </w:r>
+      <w:proofErr w:type="spellEnd"/>
+      <w:r>
+        <w:rPr>
+          <w:rFonts w:ascii="Arial" w:hAnsi="Arial" w:cs="Arial"/>
+          <w:b/>
+          <w:color w:val="008000"/>
+        </w:rPr>
+        <w:t xml:space="preserve"> </w:t>
+      </w:r>
+      <w:proofErr w:type="spellStart"/>
+      <w:r>
+        <w:rPr>
+          <w:rFonts w:ascii="Arial" w:hAnsi="Arial" w:cs="Arial"/>
+          <w:b/>
+          <w:color w:val="008000"/>
+        </w:rPr>
+        <w:t>the</w:t>
+      </w:r>
+      <w:proofErr w:type="spellEnd"/>
+      <w:r>
+        <w:rPr>
+          <w:rFonts w:ascii="Arial" w:hAnsi="Arial" w:cs="Arial"/>
+          <w:b/>
+          <w:color w:val="008000"/>
+        </w:rPr>
+        <w:t xml:space="preserve"> </w:t>
+      </w:r>
+      <w:proofErr w:type="spellStart"/>
+      <w:r>
+        <w:rPr>
+          <w:rFonts w:ascii="Arial" w:hAnsi="Arial" w:cs="Arial"/>
+          <w:b/>
+          <w:color w:val="008000"/>
+        </w:rPr>
+        <w:t>boot_completed</w:t>
+      </w:r>
+      <w:proofErr w:type="spellEnd"/>
+      <w:r>
+        <w:rPr>
+          <w:rFonts w:ascii="Arial" w:hAnsi="Arial" w:cs="Arial"/>
+          <w:b/>
+          <w:color w:val="008000"/>
+        </w:rPr>
+        <w:t xml:space="preserve"> </w:t>
+      </w:r>
+      <w:proofErr w:type="spellStart"/>
+      <w:r>
+        <w:rPr>
+          <w:rFonts w:ascii="Arial" w:hAnsi="Arial" w:cs="Arial"/>
+          <w:b/>
+          <w:color w:val="008000"/>
+        </w:rPr>
+        <w:t>receiver</w:t>
+      </w:r>
+      <w:proofErr w:type="spellEnd"/>
+      <w:r>
+        <w:rPr>
+          <w:rFonts w:ascii="Arial" w:hAnsi="Arial" w:cs="Arial"/>
+          <w:b/>
+          <w:color w:val="008000"/>
+        </w:rPr>
+        <w:t>.</w:t>
+      </w:r>
     </w:p>
     <w:p>
       <w:pPr>
@@ -1369,8 +1441,6 @@
         </w:rPr>
         <w:t xml:space="preserve"> check </w:t>
       </w:r>
-      <w:bookmarkStart w:id="0" w:name="_GoBack"/>
-      <w:bookmarkEnd w:id="0"/>
       <w:proofErr w:type="spellStart"/>
       <w:r>
         <w:rPr>
@@ -1881,8 +1951,42 @@
           <w:rFonts w:ascii="Arial" w:hAnsi="Arial" w:cs="Arial"/>
           <w:color w:val="1A1A1A"/>
         </w:rPr>
-        <w:t xml:space="preserve"> - </w:t>
-      </w:r>
+        <w:t xml:space="preserve"> </w:t>
+      </w:r>
+      <w:r>
+        <w:rPr>
+          <w:rFonts w:ascii="Arial" w:hAnsi="Arial" w:cs="Arial"/>
+          <w:color w:val="1A1A1A"/>
+        </w:rPr>
+        <w:t>–</w:t>
+      </w:r>
+      <w:r>
+        <w:rPr>
+          <w:rFonts w:ascii="Arial" w:hAnsi="Arial" w:cs="Arial"/>
+          <w:color w:val="1A1A1A"/>
+        </w:rPr>
+        <w:t xml:space="preserve"> </w:t>
+      </w:r>
+    </w:p>
+    <w:p>
+      <w:pPr>
+        <w:ind w:left="360"/>
+        <w:rPr>
+          <w:rFonts w:ascii="Arial" w:hAnsi="Arial" w:cs="Arial"/>
+          <w:b/>
+          <w:color w:val="008000"/>
+        </w:rPr>
+      </w:pPr>
+    </w:p>
+    <w:p>
+      <w:pPr>
+        <w:ind w:left="360"/>
+        <w:rPr>
+          <w:rFonts w:ascii="Arial" w:hAnsi="Arial" w:cs="Arial"/>
+          <w:b/>
+          <w:color w:val="008000"/>
+        </w:rPr>
+      </w:pPr>
       <w:r>
         <w:rPr>
           <w:rFonts w:ascii="Arial" w:hAnsi="Arial" w:cs="Arial"/>
@@ -1891,6 +1995,86 @@
         </w:rPr>
         <w:t xml:space="preserve">Response: </w:t>
       </w:r>
+    </w:p>
+    <w:p>
+      <w:pPr>
+        <w:pStyle w:val="Listenabsatz"/>
+        <w:numPr>
+          <w:ilvl w:val="0"/>
+          <w:numId w:val="10"/>
+        </w:numPr>
+        <w:rPr>
+          <w:rFonts w:ascii="Arial" w:hAnsi="Arial" w:cs="Arial"/>
+          <w:color w:val="1A1A1A"/>
+        </w:rPr>
+      </w:pPr>
+      <w:r>
+        <w:rPr>
+          <w:rFonts w:ascii="Arial" w:hAnsi="Arial" w:cs="Arial"/>
+          <w:b/>
+          <w:color w:val="008000"/>
+        </w:rPr>
+        <w:t xml:space="preserve">Check </w:t>
+      </w:r>
+      <w:proofErr w:type="spellStart"/>
+      <w:r>
+        <w:rPr>
+          <w:rFonts w:ascii="Arial" w:hAnsi="Arial" w:cs="Arial"/>
+          <w:b/>
+          <w:color w:val="008000"/>
+        </w:rPr>
+        <w:t>official</w:t>
+      </w:r>
+      <w:proofErr w:type="spellEnd"/>
+      <w:r>
+        <w:rPr>
+          <w:rFonts w:ascii="Arial" w:hAnsi="Arial" w:cs="Arial"/>
+          <w:b/>
+          <w:color w:val="008000"/>
+        </w:rPr>
+        <w:t xml:space="preserve"> </w:t>
+      </w:r>
+      <w:proofErr w:type="spellStart"/>
+      <w:r>
+        <w:rPr>
+          <w:rFonts w:ascii="Arial" w:hAnsi="Arial" w:cs="Arial"/>
+          <w:b/>
+          <w:color w:val="008000"/>
+        </w:rPr>
+        <w:t>page</w:t>
+      </w:r>
+      <w:proofErr w:type="spellEnd"/>
+      <w:r>
+        <w:rPr>
+          <w:rFonts w:ascii="Arial" w:hAnsi="Arial" w:cs="Arial"/>
+          <w:b/>
+          <w:color w:val="008000"/>
+        </w:rPr>
+        <w:t xml:space="preserve"> </w:t>
+      </w:r>
+      <w:hyperlink r:id="rId10" w:history="1">
+        <w:r>
+          <w:rPr>
+            <w:rStyle w:val="Link"/>
+            <w:rFonts w:ascii="Arial" w:hAnsi="Arial" w:cs="Arial"/>
+            <w:b/>
+          </w:rPr>
+          <w:t>http://developer.android.com/guide/topics/sensors/sensors_overview.html</w:t>
+        </w:r>
+      </w:hyperlink>
+    </w:p>
+    <w:p>
+      <w:pPr>
+        <w:pStyle w:val="Listenabsatz"/>
+        <w:numPr>
+          <w:ilvl w:val="0"/>
+          <w:numId w:val="10"/>
+        </w:numPr>
+        <w:rPr>
+          <w:rFonts w:ascii="Arial" w:hAnsi="Arial" w:cs="Arial"/>
+          <w:color w:val="1A1A1A"/>
+        </w:rPr>
+      </w:pPr>
       <w:proofErr w:type="spellStart"/>
       <w:r>
         <w:rPr>
@@ -1907,15 +2091,7 @@
           <w:b/>
           <w:color w:val="008000"/>
         </w:rPr>
-        <w:t xml:space="preserve"> </w:t>
-      </w:r>
-      <w:r>
-        <w:rPr>
-          <w:rFonts w:ascii="Arial" w:hAnsi="Arial" w:cs="Arial"/>
-          <w:b/>
-          <w:color w:val="008000"/>
-        </w:rPr>
-        <w:t xml:space="preserve">check </w:t>
+        <w:t xml:space="preserve"> check </w:t>
       </w:r>
       <w:proofErr w:type="spellStart"/>
       <w:r>
@@ -1951,23 +2127,7 @@
           <w:b/>
           <w:color w:val="008000"/>
         </w:rPr>
-        <w:t xml:space="preserve"> 00</w:t>
-      </w:r>
-      <w:r>
-        <w:rPr>
-          <w:rFonts w:ascii="Arial" w:hAnsi="Arial" w:cs="Arial"/>
-          <w:b/>
-          <w:color w:val="008000"/>
-        </w:rPr>
-        <w:t>_</w:t>
-      </w:r>
-      <w:r>
-        <w:rPr>
-          <w:rFonts w:ascii="Arial" w:hAnsi="Arial" w:cs="Arial"/>
-          <w:b/>
-          <w:color w:val="008000"/>
-        </w:rPr>
-        <w:t>Gyroscope</w:t>
+        <w:t xml:space="preserve"> 00_Gyroscope</w:t>
       </w:r>
     </w:p>
     <w:p>
@@ -2962,7 +3122,7 @@
         </w:rPr>
         <w:t xml:space="preserve"> </w:t>
       </w:r>
-      <w:hyperlink r:id="rId10" w:history="1">
+      <w:hyperlink r:id="rId11" w:history="1">
         <w:r>
           <w:rPr>
             <w:rStyle w:val="Link"/>
@@ -3053,7 +3213,7 @@
         </w:rPr>
         <w:t xml:space="preserve">: </w:t>
       </w:r>
-      <w:hyperlink r:id="rId11" w:history="1">
+      <w:hyperlink r:id="rId12" w:history="1">
         <w:r>
           <w:rPr>
             <w:rStyle w:val="Link"/>
@@ -3216,7 +3376,7 @@
         </w:rPr>
         <w:t xml:space="preserve"> </w:t>
       </w:r>
-      <w:hyperlink r:id="rId12" w:history="1">
+      <w:hyperlink r:id="rId13" w:history="1">
         <w:r>
           <w:rPr>
             <w:rStyle w:val="Link"/>
@@ -4312,6 +4472,61 @@
         </w:rPr>
         <w:t xml:space="preserve"> 00_Locations</w:t>
       </w:r>
+      <w:r>
+        <w:rPr>
+          <w:rFonts w:ascii="Arial" w:hAnsi="Arial" w:cs="Arial"/>
+          <w:b/>
+          <w:color w:val="008000"/>
+        </w:rPr>
+        <w:t xml:space="preserve"> – </w:t>
+      </w:r>
+      <w:proofErr w:type="spellStart"/>
+      <w:r>
+        <w:rPr>
+          <w:rFonts w:ascii="Arial" w:hAnsi="Arial" w:cs="Arial"/>
+          <w:b/>
+          <w:color w:val="008000"/>
+        </w:rPr>
+        <w:t>tutorial</w:t>
+      </w:r>
+      <w:proofErr w:type="spellEnd"/>
+      <w:r>
+        <w:rPr>
+          <w:rFonts w:ascii="Arial" w:hAnsi="Arial" w:cs="Arial"/>
+          <w:b/>
+          <w:color w:val="008000"/>
+        </w:rPr>
+        <w:t xml:space="preserve"> </w:t>
+      </w:r>
+      <w:hyperlink r:id="rId14" w:history="1">
+        <w:r>
+          <w:rPr>
+            <w:rStyle w:val="Link"/>
+            <w:rFonts w:ascii="Arial" w:hAnsi="Arial" w:cs="Arial"/>
+            <w:b/>
+          </w:rPr>
+          <w:t>http://android.develop123.com/index.php/component/content/article/2-android-</w:t>
+        </w:r>
+        <w:r>
+          <w:rPr>
+            <w:rStyle w:val="Link"/>
+            <w:rFonts w:ascii="Arial" w:hAnsi="Arial" w:cs="Arial"/>
+            <w:b/>
+          </w:rPr>
+          <w:lastRenderedPageBreak/>
+          <w:t>42/4-google-maps-android-api-v2-tutorial</w:t>
+        </w:r>
+      </w:hyperlink>
+      <w:r>
+        <w:rPr>
+          <w:rFonts w:ascii="Arial" w:hAnsi="Arial" w:cs="Arial"/>
+          <w:b/>
+          <w:color w:val="008000"/>
+        </w:rPr>
+        <w:t xml:space="preserve"> </w:t>
+      </w:r>
+      <w:bookmarkStart w:id="0" w:name="_GoBack"/>
+      <w:bookmarkEnd w:id="0"/>
     </w:p>
     <w:p>
       <w:pPr>
@@ -4488,7 +4703,7 @@
         </w:rPr>
         <w:t xml:space="preserve"> </w:t>
       </w:r>
-      <w:hyperlink r:id="rId13" w:history="1">
+      <w:hyperlink r:id="rId15" w:history="1">
         <w:r>
           <w:rPr>
             <w:rStyle w:val="Link"/>
@@ -4569,7 +4784,7 @@
         </w:rPr>
         <w:t xml:space="preserve"> </w:t>
       </w:r>
-      <w:hyperlink r:id="rId14" w:history="1">
+      <w:hyperlink r:id="rId16" w:history="1">
         <w:r>
           <w:rPr>
             <w:rStyle w:val="Link"/>
@@ -4650,7 +4865,7 @@
         </w:rPr>
         <w:t xml:space="preserve"> </w:t>
       </w:r>
-      <w:hyperlink r:id="rId15" w:history="1">
+      <w:hyperlink r:id="rId17" w:history="1">
         <w:r>
           <w:rPr>
             <w:rStyle w:val="Link"/>
@@ -4711,7 +4926,6 @@
           <w:b/>
           <w:color w:val="008000"/>
         </w:rPr>
-        <w:lastRenderedPageBreak/>
         <w:t xml:space="preserve">Check </w:t>
       </w:r>
       <w:proofErr w:type="spellStart"/>
@@ -4768,7 +4982,7 @@
         </w:rPr>
         <w:t xml:space="preserve"> </w:t>
       </w:r>
-      <w:hyperlink r:id="rId16" w:history="1">
+      <w:hyperlink r:id="rId18" w:history="1">
         <w:r>
           <w:rPr>
             <w:rStyle w:val="Link"/>
@@ -4952,6 +5166,119 @@
     </w:lvl>
   </w:abstractNum>
   <w:abstractNum w:abstractNumId="1">
+    <w:nsid w:val="267D477D"/>
+    <w:multiLevelType w:val="hybridMultilevel"/>
+    <w:tmpl w:val="9E9C73B2"/>
+    <w:lvl w:ilvl="0" w:tplc="04070001">
+      <w:start w:val="1"/>
+      <w:numFmt w:val="bullet"/>
+      <w:lvlText w:val=""/>
+      <w:lvlJc w:val="left"/>
+      <w:pPr>
+        <w:ind w:left="1080" w:hanging="360"/>
+      </w:pPr>
+      <w:rPr>
+        <w:rFonts w:ascii="Symbol" w:hAnsi="Symbol" w:hint="default"/>
+      </w:rPr>
+    </w:lvl>
+    <w:lvl w:ilvl="1" w:tplc="04070003" w:tentative="1">
+      <w:start w:val="1"/>
+      <w:numFmt w:val="bullet"/>
+      <w:lvlText w:val="o"/>
+      <w:lvlJc w:val="left"/>
+      <w:pPr>
+        <w:ind w:left="1800" w:hanging="360"/>
+      </w:pPr>
+      <w:rPr>
+        <w:rFonts w:ascii="Courier New" w:hAnsi="Courier New" w:hint="default"/>
+      </w:rPr>
+    </w:lvl>
+    <w:lvl w:ilvl="2" w:tplc="04070005" w:tentative="1">
+      <w:start w:val="1"/>
+      <w:numFmt w:val="bullet"/>
+      <w:lvlText w:val=""/>
+      <w:lvlJc w:val="left"/>
+      <w:pPr>
+        <w:ind w:left="2520" w:hanging="360"/>
+      </w:pPr>
+      <w:rPr>
+        <w:rFonts w:ascii="Wingdings" w:hAnsi="Wingdings" w:hint="default"/>
+      </w:rPr>
+    </w:lvl>
+    <w:lvl w:ilvl="3" w:tplc="04070001" w:tentative="1">
+      <w:start w:val="1"/>
+      <w:numFmt w:val="bullet"/>
+      <w:lvlText w:val=""/>
+      <w:lvlJc w:val="left"/>
+      <w:pPr>
+        <w:ind w:left="3240" w:hanging="360"/>
+      </w:pPr>
+      <w:rPr>
+        <w:rFonts w:ascii="Symbol" w:hAnsi="Symbol" w:hint="default"/>
+      </w:rPr>
+    </w:lvl>
+    <w:lvl w:ilvl="4" w:tplc="04070003" w:tentative="1">
+      <w:start w:val="1"/>
+      <w:numFmt w:val="bullet"/>
+      <w:lvlText w:val="o"/>
+      <w:lvlJc w:val="left"/>
+      <w:pPr>
+        <w:ind w:left="3960" w:hanging="360"/>
+      </w:pPr>
+      <w:rPr>
+        <w:rFonts w:ascii="Courier New" w:hAnsi="Courier New" w:hint="default"/>
+      </w:rPr>
+    </w:lvl>
+    <w:lvl w:ilvl="5" w:tplc="04070005" w:tentative="1">
+      <w:start w:val="1"/>
+      <w:numFmt w:val="bullet"/>
+      <w:lvlText w:val=""/>
+      <w:lvlJc w:val="left"/>
+      <w:pPr>
+        <w:ind w:left="4680" w:hanging="360"/>
+      </w:pPr>
+      <w:rPr>
+        <w:rFonts w:ascii="Wingdings" w:hAnsi="Wingdings" w:hint="default"/>
+      </w:rPr>
+    </w:lvl>
+    <w:lvl w:ilvl="6" w:tplc="04070001" w:tentative="1">
+      <w:start w:val="1"/>
+      <w:numFmt w:val="bullet"/>
+      <w:lvlText w:val=""/>
+      <w:lvlJc w:val="left"/>
+      <w:pPr>
+        <w:ind w:left="5400" w:hanging="360"/>
+      </w:pPr>
+      <w:rPr>
+        <w:rFonts w:ascii="Symbol" w:hAnsi="Symbol" w:hint="default"/>
+      </w:rPr>
+    </w:lvl>
+    <w:lvl w:ilvl="7" w:tplc="04070003" w:tentative="1">
+      <w:start w:val="1"/>
+      <w:numFmt w:val="bullet"/>
+      <w:lvlText w:val="o"/>
+      <w:lvlJc w:val="left"/>
+      <w:pPr>
+        <w:ind w:left="6120" w:hanging="360"/>
+      </w:pPr>
+      <w:rPr>
+        <w:rFonts w:ascii="Courier New" w:hAnsi="Courier New" w:hint="default"/>
+      </w:rPr>
+    </w:lvl>
+    <w:lvl w:ilvl="8" w:tplc="04070005" w:tentative="1">
+      <w:start w:val="1"/>
+      <w:numFmt w:val="bullet"/>
+      <w:lvlText w:val=""/>
+      <w:lvlJc w:val="left"/>
+      <w:pPr>
+        <w:ind w:left="6840" w:hanging="360"/>
+      </w:pPr>
+      <w:rPr>
+        <w:rFonts w:ascii="Wingdings" w:hAnsi="Wingdings" w:hint="default"/>
+      </w:rPr>
+    </w:lvl>
+  </w:abstractNum>
+  <w:abstractNum w:abstractNumId="2">
     <w:nsid w:val="36132B09"/>
     <w:multiLevelType w:val="hybridMultilevel"/>
     <w:tmpl w:val="654EF46E"/>
@@ -5064,7 +5391,7 @@
       </w:rPr>
     </w:lvl>
   </w:abstractNum>
-  <w:abstractNum w:abstractNumId="2">
+  <w:abstractNum w:abstractNumId="3">
     <w:nsid w:val="36355F68"/>
     <w:multiLevelType w:val="hybridMultilevel"/>
     <w:tmpl w:val="C47086D4"/>
@@ -5177,7 +5504,7 @@
       </w:rPr>
     </w:lvl>
   </w:abstractNum>
-  <w:abstractNum w:abstractNumId="3">
+  <w:abstractNum w:abstractNumId="4">
     <w:nsid w:val="372123B8"/>
     <w:multiLevelType w:val="hybridMultilevel"/>
     <w:tmpl w:val="27E4CC9C"/>
@@ -5290,7 +5617,7 @@
       </w:rPr>
     </w:lvl>
   </w:abstractNum>
-  <w:abstractNum w:abstractNumId="4">
+  <w:abstractNum w:abstractNumId="5">
     <w:nsid w:val="3DC73B29"/>
     <w:multiLevelType w:val="hybridMultilevel"/>
     <w:tmpl w:val="8FECF87A"/>
@@ -5403,7 +5730,7 @@
       </w:rPr>
     </w:lvl>
   </w:abstractNum>
-  <w:abstractNum w:abstractNumId="5">
+  <w:abstractNum w:abstractNumId="6">
     <w:nsid w:val="503E2DAF"/>
     <w:multiLevelType w:val="hybridMultilevel"/>
     <w:tmpl w:val="AE9059EE"/>
@@ -5516,7 +5843,7 @@
       </w:rPr>
     </w:lvl>
   </w:abstractNum>
-  <w:abstractNum w:abstractNumId="6">
+  <w:abstractNum w:abstractNumId="7">
     <w:nsid w:val="555321BF"/>
     <w:multiLevelType w:val="hybridMultilevel"/>
     <w:tmpl w:val="9FE237AA"/>
@@ -5602,7 +5929,7 @@
       </w:pPr>
     </w:lvl>
   </w:abstractNum>
-  <w:abstractNum w:abstractNumId="7">
+  <w:abstractNum w:abstractNumId="8">
     <w:nsid w:val="581A17C4"/>
     <w:multiLevelType w:val="hybridMultilevel"/>
     <w:tmpl w:val="3EF004B8"/>
@@ -5691,7 +6018,7 @@
       </w:pPr>
     </w:lvl>
   </w:abstractNum>
-  <w:abstractNum w:abstractNumId="8">
+  <w:abstractNum w:abstractNumId="9">
     <w:nsid w:val="5DE90DB8"/>
     <w:multiLevelType w:val="hybridMultilevel"/>
     <w:tmpl w:val="03900388"/>
@@ -5805,31 +6132,34 @@
     </w:lvl>
   </w:abstractNum>
   <w:num w:numId="1">
-    <w:abstractNumId w:val="6"/>
+    <w:abstractNumId w:val="7"/>
   </w:num>
   <w:num w:numId="2">
-    <w:abstractNumId w:val="7"/>
+    <w:abstractNumId w:val="8"/>
   </w:num>
   <w:num w:numId="3">
-    <w:abstractNumId w:val="1"/>
+    <w:abstractNumId w:val="2"/>
   </w:num>
   <w:num w:numId="4">
-    <w:abstractNumId w:val="4"/>
+    <w:abstractNumId w:val="5"/>
   </w:num>
   <w:num w:numId="5">
     <w:abstractNumId w:val="0"/>
   </w:num>
   <w:num w:numId="6">
+    <w:abstractNumId w:val="4"/>
+  </w:num>
+  <w:num w:numId="7">
     <w:abstractNumId w:val="3"/>
   </w:num>
-  <w:num w:numId="7">
-    <w:abstractNumId w:val="2"/>
-  </w:num>
   <w:num w:numId="8">
-    <w:abstractNumId w:val="8"/>
+    <w:abstractNumId w:val="9"/>
   </w:num>
   <w:num w:numId="9">
-    <w:abstractNumId w:val="5"/>
+    <w:abstractNumId w:val="6"/>
+  </w:num>
+  <w:num w:numId="10">
+    <w:abstractNumId w:val="1"/>
   </w:num>
 </w:numbering>
 </file>
@@ -6713,7 +7043,7 @@
 </file>
 
 <file path=customXml/itemProps1.xml><?xml version="1.0" encoding="utf-8"?>
-<ds:datastoreItem xmlns:ds="http://schemas.openxmlformats.org/officeDocument/2006/customXml" ds:itemID="{F2E0C1B4-8B14-B34D-87EF-44E538E80D93}">
+<ds:datastoreItem xmlns:ds="http://schemas.openxmlformats.org/officeDocument/2006/customXml" ds:itemID="{AEFF0627-BE89-7E48-8ACB-CFCE2E86C387}">
   <ds:schemaRefs>
     <ds:schemaRef ds:uri="http://schemas.openxmlformats.org/officeDocument/2006/bibliography"/>
   </ds:schemaRefs>
